--- a/Dokumanlar/Kayseri-tanitim-website-proje-rapor-ve-gelistirme-sureci.docx
+++ b/Dokumanlar/Kayseri-tanitim-website-proje-rapor-ve-gelistirme-sureci.docx
@@ -879,6 +879,8 @@
               </mc:Fallback>
             </mc:AlternateContent>
           </w:r>
+        </w:p>
+        <w:p>
           <w:r>
             <w:rPr>
               <w:noProof/>
@@ -886,7 +888,7 @@
             <mc:AlternateContent>
               <mc:Choice Requires="wps">
                 <w:drawing>
-                  <wp:anchor distT="0" distB="0" distL="114300" distR="114300" simplePos="0" relativeHeight="251659264" behindDoc="0" locked="0" layoutInCell="1" allowOverlap="1" wp14:anchorId="489BC2E2" wp14:editId="1A9030E5">
+                  <wp:anchor distT="0" distB="0" distL="114300" distR="114300" simplePos="0" relativeHeight="251659264" behindDoc="0" locked="0" layoutInCell="1" allowOverlap="1" wp14:anchorId="489BC2E2" wp14:editId="27CB8CC9">
                     <wp:simplePos x="0" y="0"/>
                     <wp:positionH relativeFrom="page">
                       <wp:align>center</wp:align>
@@ -903,8 +905,8 @@
                         </wp:positionV>
                       </mc:Fallback>
                     </mc:AlternateContent>
-                    <wp:extent cx="7315200" cy="3638550"/>
-                    <wp:effectExtent l="0" t="0" r="0" b="6350"/>
+                    <wp:extent cx="7315200" cy="4252595"/>
+                    <wp:effectExtent l="0" t="0" r="0" b="14605"/>
                     <wp:wrapSquare wrapText="bothSides"/>
                     <wp:docPr id="154" name="Metin Kutusu 154"/>
                     <wp:cNvGraphicFramePr/>
@@ -915,7 +917,7 @@
                           <wps:spPr>
                             <a:xfrm>
                               <a:off x="0" y="0"/>
-                              <a:ext cx="7315200" cy="3638550"/>
+                              <a:ext cx="7315200" cy="4253023"/>
                             </a:xfrm>
                             <a:prstGeom prst="rect">
                               <a:avLst/>
@@ -1023,13 +1025,11 @@
                                   <w:dataBinding w:prefixMappings="xmlns:ns0='http://purl.org/dc/elements/1.1/' xmlns:ns1='http://schemas.openxmlformats.org/package/2006/metadata/core-properties' " w:xpath="/ns1:coreProperties[1]/ns0:subject[1]" w:storeItemID="{6C3C8BC8-F283-45AE-878A-BAB7291924A1}"/>
                                   <w:text/>
                                 </w:sdtPr>
-                                <w:sdtEndPr/>
                                 <w:sdtContent>
                                   <w:p>
                                     <w:pPr>
                                       <w:jc w:val="right"/>
                                       <w:rPr>
-                                        <w:smallCaps/>
                                         <w:color w:val="404040" w:themeColor="text1" w:themeTint="BF"/>
                                         <w:sz w:val="36"/>
                                         <w:szCs w:val="36"/>
@@ -1046,6 +1046,53 @@
                                   </w:p>
                                 </w:sdtContent>
                               </w:sdt>
+                              <w:p>
+                                <w:pPr>
+                                  <w:jc w:val="right"/>
+                                  <w:rPr>
+                                    <w:color w:val="404040" w:themeColor="text1" w:themeTint="BF"/>
+                                    <w:sz w:val="36"/>
+                                    <w:szCs w:val="36"/>
+                                  </w:rPr>
+                                </w:pPr>
+                                <w:proofErr w:type="spellStart"/>
+                                <w:r>
+                                  <w:rPr>
+                                    <w:color w:val="404040" w:themeColor="text1" w:themeTint="BF"/>
+                                    <w:sz w:val="36"/>
+                                    <w:szCs w:val="36"/>
+                                  </w:rPr>
+                                  <w:t>Github</w:t>
+                                </w:r>
+                                <w:proofErr w:type="spellEnd"/>
+                                <w:r>
+                                  <w:rPr>
+                                    <w:color w:val="404040" w:themeColor="text1" w:themeTint="BF"/>
+                                    <w:sz w:val="36"/>
+                                    <w:szCs w:val="36"/>
+                                  </w:rPr>
+                                  <w:t xml:space="preserve"> Bağlantı Linki: </w:t>
+                                </w:r>
+                              </w:p>
+                              <w:p>
+                                <w:pPr>
+                                  <w:jc w:val="right"/>
+                                  <w:rPr>
+                                    <w:smallCaps/>
+                                    <w:color w:val="404040" w:themeColor="text1" w:themeTint="BF"/>
+                                    <w:sz w:val="36"/>
+                                    <w:szCs w:val="36"/>
+                                  </w:rPr>
+                                </w:pPr>
+                                <w:r>
+                                  <w:rPr>
+                                    <w:color w:val="404040" w:themeColor="text1" w:themeTint="BF"/>
+                                    <w:sz w:val="36"/>
+                                    <w:szCs w:val="36"/>
+                                  </w:rPr>
+                                  <w:t>https://github.com/o-emre-turhan/g211210012-bsm104-project</w:t>
+                                </w:r>
+                              </w:p>
                             </w:txbxContent>
                           </wps:txbx>
                           <wps:bodyPr rot="0" spcFirstLastPara="0" vertOverflow="overflow" horzOverflow="overflow" vert="horz" wrap="square" lIns="1600200" tIns="0" rIns="685800" bIns="0" numCol="1" spcCol="0" rtlCol="0" fromWordArt="0" anchor="b" anchorCtr="0" forceAA="0" compatLnSpc="1">
@@ -1061,14 +1108,14 @@
                       <wp14:pctWidth>94100</wp14:pctWidth>
                     </wp14:sizeRelH>
                     <wp14:sizeRelV relativeFrom="page">
-                      <wp14:pctHeight>36300</wp14:pctHeight>
+                      <wp14:pctHeight>0</wp14:pctHeight>
                     </wp14:sizeRelV>
                   </wp:anchor>
                 </w:drawing>
               </mc:Choice>
               <mc:Fallback>
                 <w:pict>
-                  <v:shape w14:anchorId="489BC2E2" id="Metin Kutusu 154" o:spid="_x0000_s1028" type="#_x0000_t202" style="position:absolute;margin-left:0;margin-top:0;width:8in;height:286.5pt;z-index:251659264;visibility:visible;mso-wrap-style:square;mso-width-percent:941;mso-height-percent:363;mso-top-percent:300;mso-wrap-distance-left:9pt;mso-wrap-distance-top:0;mso-wrap-distance-right:9pt;mso-wrap-distance-bottom:0;mso-position-horizontal:center;mso-position-horizontal-relative:page;mso-position-vertical-relative:page;mso-width-percent:941;mso-height-percent:363;mso-top-percent:300;mso-width-relative:page;mso-height-relative:page;v-text-anchor:bottom" o:gfxdata="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" filled="f" stroked="f" strokeweight=".5pt">
+                  <v:shape w14:anchorId="489BC2E2" id="Metin Kutusu 154" o:spid="_x0000_s1028" type="#_x0000_t202" style="position:absolute;margin-left:0;margin-top:0;width:8in;height:334.85pt;z-index:251659264;visibility:visible;mso-wrap-style:square;mso-width-percent:941;mso-height-percent:0;mso-top-percent:300;mso-wrap-distance-left:9pt;mso-wrap-distance-top:0;mso-wrap-distance-right:9pt;mso-wrap-distance-bottom:0;mso-position-horizontal:center;mso-position-horizontal-relative:page;mso-position-vertical-relative:page;mso-width-percent:941;mso-height-percent:0;mso-top-percent:300;mso-width-relative:page;mso-height-relative:page;v-text-anchor:bottom" o:gfxdata="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" filled="f" stroked="f" strokeweight=".5pt">
                     <v:textbox inset="126pt,0,54pt,0">
                       <w:txbxContent>
                         <w:p>
@@ -1152,13 +1199,11 @@
                             <w:dataBinding w:prefixMappings="xmlns:ns0='http://purl.org/dc/elements/1.1/' xmlns:ns1='http://schemas.openxmlformats.org/package/2006/metadata/core-properties' " w:xpath="/ns1:coreProperties[1]/ns0:subject[1]" w:storeItemID="{6C3C8BC8-F283-45AE-878A-BAB7291924A1}"/>
                             <w:text/>
                           </w:sdtPr>
-                          <w:sdtEndPr/>
                           <w:sdtContent>
                             <w:p>
                               <w:pPr>
                                 <w:jc w:val="right"/>
                                 <w:rPr>
-                                  <w:smallCaps/>
                                   <w:color w:val="404040" w:themeColor="text1" w:themeTint="BF"/>
                                   <w:sz w:val="36"/>
                                   <w:szCs w:val="36"/>
@@ -1175,6 +1220,53 @@
                             </w:p>
                           </w:sdtContent>
                         </w:sdt>
+                        <w:p>
+                          <w:pPr>
+                            <w:jc w:val="right"/>
+                            <w:rPr>
+                              <w:color w:val="404040" w:themeColor="text1" w:themeTint="BF"/>
+                              <w:sz w:val="36"/>
+                              <w:szCs w:val="36"/>
+                            </w:rPr>
+                          </w:pPr>
+                          <w:proofErr w:type="spellStart"/>
+                          <w:r>
+                            <w:rPr>
+                              <w:color w:val="404040" w:themeColor="text1" w:themeTint="BF"/>
+                              <w:sz w:val="36"/>
+                              <w:szCs w:val="36"/>
+                            </w:rPr>
+                            <w:t>Github</w:t>
+                          </w:r>
+                          <w:proofErr w:type="spellEnd"/>
+                          <w:r>
+                            <w:rPr>
+                              <w:color w:val="404040" w:themeColor="text1" w:themeTint="BF"/>
+                              <w:sz w:val="36"/>
+                              <w:szCs w:val="36"/>
+                            </w:rPr>
+                            <w:t xml:space="preserve"> Bağlantı Linki: </w:t>
+                          </w:r>
+                        </w:p>
+                        <w:p>
+                          <w:pPr>
+                            <w:jc w:val="right"/>
+                            <w:rPr>
+                              <w:smallCaps/>
+                              <w:color w:val="404040" w:themeColor="text1" w:themeTint="BF"/>
+                              <w:sz w:val="36"/>
+                              <w:szCs w:val="36"/>
+                            </w:rPr>
+                          </w:pPr>
+                          <w:r>
+                            <w:rPr>
+                              <w:color w:val="404040" w:themeColor="text1" w:themeTint="BF"/>
+                              <w:sz w:val="36"/>
+                              <w:szCs w:val="36"/>
+                            </w:rPr>
+                            <w:t>https://github.com/o-emre-turhan/g211210012-bsm104-project</w:t>
+                          </w:r>
+                        </w:p>
                       </w:txbxContent>
                     </v:textbox>
                     <w10:wrap type="square" anchorx="page" anchory="page"/>
@@ -1183,8 +1275,6 @@
               </mc:Fallback>
             </mc:AlternateContent>
           </w:r>
-        </w:p>
-        <w:p>
           <w:r>
             <w:br w:type="page"/>
           </w:r>
@@ -1275,17 +1365,8 @@
           <w:rFonts w:ascii="Calibri" w:eastAsia="Times New Roman" w:hAnsi="Calibri" w:cs="Calibri"/>
           <w:lang w:eastAsia="tr-TR"/>
         </w:rPr>
-        <w:t xml:space="preserve">Hazır tema </w:t>
-      </w:r>
-      <w:proofErr w:type="gramStart"/>
-      <w:r>
-        <w:rPr>
-          <w:rFonts w:ascii="Calibri" w:eastAsia="Times New Roman" w:hAnsi="Calibri" w:cs="Calibri"/>
-          <w:lang w:eastAsia="tr-TR"/>
-        </w:rPr>
-        <w:t>yasak!!</w:t>
-      </w:r>
-      <w:proofErr w:type="gramEnd"/>
+        <w:t>Hazır tema yasak!!</w:t>
+      </w:r>
     </w:p>
     <w:p>
       <w:pPr>
@@ -1460,23 +1541,7 @@
           <w:rFonts w:ascii="Calibri" w:eastAsia="Times New Roman" w:hAnsi="Calibri" w:cs="Calibri"/>
           <w:lang w:eastAsia="tr-TR"/>
         </w:rPr>
-        <w:t xml:space="preserve">Kendini tanıtan bilgi (Hobiler, etkinlikler vb.), </w:t>
-      </w:r>
-      <w:proofErr w:type="gramStart"/>
-      <w:r>
-        <w:rPr>
-          <w:rFonts w:ascii="Calibri" w:eastAsia="Times New Roman" w:hAnsi="Calibri" w:cs="Calibri"/>
-          <w:lang w:eastAsia="tr-TR"/>
-        </w:rPr>
-        <w:t>linkler ,</w:t>
-      </w:r>
-      <w:proofErr w:type="gramEnd"/>
-      <w:r>
-        <w:rPr>
-          <w:rFonts w:ascii="Calibri" w:eastAsia="Times New Roman" w:hAnsi="Calibri" w:cs="Calibri"/>
-          <w:lang w:eastAsia="tr-TR"/>
-        </w:rPr>
-        <w:t xml:space="preserve"> spor falan olacak</w:t>
+        <w:t>Kendini tanıtan bilgi (Hobiler, etkinlikler vb.), linkler , spor falan olacak</w:t>
       </w:r>
     </w:p>
     <w:p>
@@ -1669,25 +1734,7 @@
           <w:color w:val="000000"/>
           <w:lang w:eastAsia="tr-TR"/>
         </w:rPr>
-        <w:t xml:space="preserve"> olacak (En az 4 resimli) (altında linklerle </w:t>
-      </w:r>
-      <w:proofErr w:type="gramStart"/>
-      <w:r>
-        <w:rPr>
-          <w:rFonts w:ascii="Calibri" w:eastAsia="Times New Roman" w:hAnsi="Calibri" w:cs="Calibri"/>
-          <w:color w:val="000000"/>
-          <w:lang w:eastAsia="tr-TR"/>
-        </w:rPr>
-        <w:t>birlikte)(</w:t>
-      </w:r>
-      <w:proofErr w:type="gramEnd"/>
-      <w:r>
-        <w:rPr>
-          <w:rFonts w:ascii="Calibri" w:eastAsia="Times New Roman" w:hAnsi="Calibri" w:cs="Calibri"/>
-          <w:color w:val="000000"/>
-          <w:lang w:eastAsia="tr-TR"/>
-        </w:rPr>
-        <w:t>Linklerin altında kısaca yer almalı)</w:t>
+        <w:t xml:space="preserve"> olacak (En az 4 resimli) (altında linklerle birlikte)(Linklerin altında kısaca yer almalı)</w:t>
       </w:r>
     </w:p>
     <w:p>
@@ -2082,23 +2129,7 @@
           <w:rFonts w:ascii="Calibri" w:eastAsia="Times New Roman" w:hAnsi="Calibri" w:cs="Calibri"/>
           <w:lang w:eastAsia="tr-TR"/>
         </w:rPr>
-        <w:t xml:space="preserve">Boş geçilmemeli ve </w:t>
-      </w:r>
-      <w:proofErr w:type="gramStart"/>
-      <w:r>
-        <w:rPr>
-          <w:rFonts w:ascii="Calibri" w:eastAsia="Times New Roman" w:hAnsi="Calibri" w:cs="Calibri"/>
-          <w:lang w:eastAsia="tr-TR"/>
-        </w:rPr>
-        <w:t>mail</w:t>
-      </w:r>
-      <w:proofErr w:type="gramEnd"/>
-      <w:r>
-        <w:rPr>
-          <w:rFonts w:ascii="Calibri" w:eastAsia="Times New Roman" w:hAnsi="Calibri" w:cs="Calibri"/>
-          <w:lang w:eastAsia="tr-TR"/>
-        </w:rPr>
-        <w:t xml:space="preserve"> kurallarına uyacak.</w:t>
+        <w:t>Boş geçilmemeli ve mail kurallarına uyacak.</w:t>
       </w:r>
     </w:p>
     <w:p>
@@ -2176,23 +2207,7 @@
           <w:rFonts w:ascii="Calibri" w:eastAsia="Times New Roman" w:hAnsi="Calibri" w:cs="Calibri"/>
           <w:lang w:eastAsia="tr-TR"/>
         </w:rPr>
-        <w:t xml:space="preserve">Elemanların özelliğine göre seçim yapılacak </w:t>
-      </w:r>
-      <w:proofErr w:type="gramStart"/>
-      <w:r>
-        <w:rPr>
-          <w:rFonts w:ascii="Calibri" w:eastAsia="Times New Roman" w:hAnsi="Calibri" w:cs="Calibri"/>
-          <w:lang w:eastAsia="tr-TR"/>
-        </w:rPr>
-        <w:t>data</w:t>
-      </w:r>
-      <w:proofErr w:type="gramEnd"/>
-      <w:r>
-        <w:rPr>
-          <w:rFonts w:ascii="Calibri" w:eastAsia="Times New Roman" w:hAnsi="Calibri" w:cs="Calibri"/>
-          <w:lang w:eastAsia="tr-TR"/>
-        </w:rPr>
-        <w:t xml:space="preserve"> gönderilecek</w:t>
+        <w:t>Elemanların özelliğine göre seçim yapılacak data gönderilecek</w:t>
       </w:r>
     </w:p>
     <w:p>
@@ -3440,12 +3455,10 @@
         <w:t xml:space="preserve"> (MS 527-565) şehri koruyabilmek için eskiye nazaran daha dar yaptırdığını yani esas suru daralttığını belirmektedir. Bu iki belge ve kayda göre Kayseri surları ilk olarak III. yüzyıl ortalarında inşa edilmiş VI. yüzyıl ortalarında daraltılmış ve tamir edilmiştir. Surların bugün kalan bölümlerinin hangilerinin Roma, hangilerinin Bizans' a ait olduğu konusunda kesin bir kayıt bulunmamaktadır. Kale günümüze kadar varlığını koruyan sonradan yapılan ekleriyle, tarihçilerin orta çağ diye adlandırdıkları bir devrin mimarisidir. XIV. yüzyılda inşa </w:t>
       </w:r>
       <w:proofErr w:type="spellStart"/>
-      <w:proofErr w:type="gramStart"/>
       <w:r>
         <w:t>edilmiştir.Şehir</w:t>
       </w:r>
       <w:proofErr w:type="spellEnd"/>
-      <w:proofErr w:type="gramEnd"/>
       <w:r>
         <w:t xml:space="preserve"> merkezinde iç kale ve onu çevreleyen surların meydana getirdiği dış kale olmak üzere iki kale bulunmaktadır.</w:t>
       </w:r>
@@ -3547,12 +3560,10 @@
         <w:t xml:space="preserve">İç kale bugün başlı başına kale gibi duran ve tarihi bünyesinde geniş varlıklar taşıyan kalenin iç kısmıdır.[9] İç Kale Selçuklu sultanlarından I. Alaeddin Keykubad tarafından 1224 yılında büyük bir onarımdan geçirildi. Kalenin yapılış tarihini daha eskiye Bizans dönemine götürenler de </w:t>
       </w:r>
       <w:proofErr w:type="spellStart"/>
-      <w:proofErr w:type="gramStart"/>
       <w:r>
         <w:t>vardır.Kurulduğundan</w:t>
       </w:r>
       <w:proofErr w:type="spellEnd"/>
-      <w:proofErr w:type="gramEnd"/>
       <w:r>
         <w:t xml:space="preserve"> beri ticari </w:t>
       </w:r>
@@ -3983,15 +3994,7 @@
       </w:r>
       <w:proofErr w:type="spellEnd"/>
       <w:r>
-        <w:t xml:space="preserve"> seviyesinden, burcun içine ayrıca bir kapı ile girilmektedir. Üst katlarda doğu ve güney yönlerine vurgu yapan mazgal dişleri vardır. En üst kata ulaşan merdiven duvar içine yerleştirilmiş, kâgir basamaklı olduğu gibi, ağaç döşemeli katlar arasında ağaçtan merdivenlerin bulunması gereği vardır. Bu köşe burcu </w:t>
-      </w:r>
-      <w:proofErr w:type="gramStart"/>
-      <w:r>
-        <w:t>da,</w:t>
-      </w:r>
-      <w:proofErr w:type="gramEnd"/>
-      <w:r>
-        <w:t xml:space="preserve"> öteki burçlara göre bir kule gibi yüksek tutulmuştur.</w:t>
+        <w:t xml:space="preserve"> seviyesinden, burcun içine ayrıca bir kapı ile girilmektedir. Üst katlarda doğu ve güney yönlerine vurgu yapan mazgal dişleri vardır. En üst kata ulaşan merdiven duvar içine yerleştirilmiş, kâgir basamaklı olduğu gibi, ağaç döşemeli katlar arasında ağaçtan merdivenlerin bulunması gereği vardır. Bu köşe burcu da, öteki burçlara göre bir kule gibi yüksek tutulmuştur.</w:t>
       </w:r>
     </w:p>
     <w:p>
@@ -4259,15 +4262,7 @@
       </w:r>
       <w:proofErr w:type="spellEnd"/>
       <w:r>
-        <w:t xml:space="preserve"> ve halkını istila ettiler. Davud' un oğlu büyük Emir Şeyh Çelebi çıktı” insanlarının hataların affeden kinini susturan” (Kur'an 3-</w:t>
-      </w:r>
-      <w:proofErr w:type="gramStart"/>
-      <w:r>
-        <w:t>134)...</w:t>
-      </w:r>
-      <w:proofErr w:type="gramEnd"/>
-      <w:r>
-        <w:t xml:space="preserve"> zamanında tamir oldu. Allah mülkünü devamlı eylesin... Aziz Şeyh Çelebi' </w:t>
+        <w:t xml:space="preserve"> ve halkını istila ettiler. Davud' un oğlu büyük Emir Şeyh Çelebi çıktı” insanlarının hataların affeden kinini susturan” (Kur'an 3-134)... zamanında tamir oldu. Allah mülkünü devamlı eylesin... Aziz Şeyh Çelebi' </w:t>
       </w:r>
       <w:proofErr w:type="spellStart"/>
       <w:r>
@@ -4475,17 +4470,12 @@
         <w:pStyle w:val="ListeParagraf"/>
       </w:pPr>
       <w:proofErr w:type="spellStart"/>
-      <w:proofErr w:type="gramStart"/>
       <w:r>
         <w:t>Kayserispor</w:t>
       </w:r>
       <w:proofErr w:type="spellEnd"/>
       <w:r>
-        <w:t>,</w:t>
-      </w:r>
-      <w:proofErr w:type="gramEnd"/>
-      <w:r>
-        <w:t xml:space="preserve"> veya Sponsorluk anlaşması gereği </w:t>
+        <w:t xml:space="preserve">, veya Sponsorluk anlaşması gereği </w:t>
       </w:r>
       <w:proofErr w:type="spellStart"/>
       <w:r>
@@ -4832,15 +4822,7 @@
         <w:pStyle w:val="ListeParagraf"/>
       </w:pPr>
       <w:r>
-        <w:t xml:space="preserve">2017 yılı </w:t>
-      </w:r>
-      <w:proofErr w:type="gramStart"/>
-      <w:r>
-        <w:t>Ocak</w:t>
-      </w:r>
-      <w:proofErr w:type="gramEnd"/>
-      <w:r>
-        <w:t xml:space="preserve"> ayında yapılan kongrede Erol Bedir kulübün yeni başkanı olarak seçildi.[3]</w:t>
+        <w:t>2017 yılı Ocak ayında yapılan kongrede Erol Bedir kulübün yeni başkanı olarak seçildi.[3]</w:t>
       </w:r>
     </w:p>
     <w:p>
@@ -4970,15 +4952,7 @@
       </w:r>
       <w:proofErr w:type="spellEnd"/>
       <w:r>
-        <w:t xml:space="preserve"> yazısı, altında iki bölüme ayrılmış K ve S harfleri yer alır. Altına da kulübün kuruluş tarihi olan 1966 yılı eklenerek tasarlanmıştır. Daha sonra </w:t>
-      </w:r>
-      <w:proofErr w:type="gramStart"/>
-      <w:r>
-        <w:t>modernize edilen</w:t>
-      </w:r>
-      <w:proofErr w:type="gramEnd"/>
-      <w:r>
-        <w:t xml:space="preserve"> logodan kulübün ismi kaldırılmıştır.</w:t>
+        <w:t xml:space="preserve"> yazısı, altında iki bölüme ayrılmış K ve S harfleri yer alır. Altına da kulübün kuruluş tarihi olan 1966 yılı eklenerek tasarlanmıştır. Daha sonra modernize edilen logodan kulübün ismi kaldırılmıştır.</w:t>
       </w:r>
     </w:p>
     <w:p>
@@ -5204,12 +5178,10 @@
         <w:t xml:space="preserve">, 2007-2008 sezonunda Türkiye Kupası'nı kazanmış ve 2008-2009 sezonunda UEFA Kupası'nda mücadele etme hakkı </w:t>
       </w:r>
       <w:proofErr w:type="spellStart"/>
-      <w:proofErr w:type="gramStart"/>
       <w:r>
         <w:t>kazanmıştır.UEFA</w:t>
       </w:r>
       <w:proofErr w:type="spellEnd"/>
-      <w:proofErr w:type="gramEnd"/>
       <w:r>
         <w:t xml:space="preserve"> Kupası 1. Tur'unda Fransa'nın Paris </w:t>
       </w:r>
@@ -5485,6 +5457,7 @@
           </w:placeholder>
           <w15:appearance w15:val="hidden"/>
         </w:sdtPr>
+        <w:sdtEndPr/>
         <w:sdtContent>
           <w:r>
             <w:t>[1]</w:t>
@@ -5492,23 +5465,15 @@
         </w:sdtContent>
       </w:sdt>
       <w:r>
-        <w:t xml:space="preserve"> </w:t>
-      </w:r>
-      <w:r>
-        <w:t>Kayseri Gezi Rehberi, Kayseri Tatil Önerileri, Kayseri Tanıtımı. (</w:t>
-      </w:r>
-      <w:proofErr w:type="spellStart"/>
-      <w:proofErr w:type="gramStart"/>
+        <w:t xml:space="preserve"> Kayseri Gezi Rehberi, Kayseri Tatil Önerileri, Kayseri Tanıtımı. (</w:t>
+      </w:r>
+      <w:proofErr w:type="spellStart"/>
       <w:r>
         <w:t>n.d</w:t>
       </w:r>
       <w:proofErr w:type="spellEnd"/>
       <w:r>
-        <w:t>.</w:t>
-      </w:r>
-      <w:proofErr w:type="gramEnd"/>
-      <w:r>
-        <w:t xml:space="preserve">). </w:t>
+        <w:t xml:space="preserve">.). </w:t>
       </w:r>
       <w:proofErr w:type="spellStart"/>
       <w:r>
@@ -5538,17 +5503,12 @@
         <w:t>KAYSERİ KALESİ VE SURLARI. (</w:t>
       </w:r>
       <w:proofErr w:type="spellStart"/>
-      <w:proofErr w:type="gramStart"/>
       <w:r>
         <w:t>n.d</w:t>
       </w:r>
       <w:proofErr w:type="spellEnd"/>
       <w:r>
-        <w:t>.</w:t>
-      </w:r>
-      <w:proofErr w:type="gramEnd"/>
-      <w:r>
-        <w:t xml:space="preserve">). Kültür </w:t>
+        <w:t xml:space="preserve">.). Kültür </w:t>
       </w:r>
       <w:proofErr w:type="spellStart"/>
       <w:r>
@@ -5591,15 +5551,7 @@
         <w:t xml:space="preserve">[3] </w:t>
       </w:r>
       <w:r>
-        <w:t xml:space="preserve">Kayseri </w:t>
-      </w:r>
-      <w:proofErr w:type="gramStart"/>
-      <w:r>
-        <w:t>Kalesi -</w:t>
-      </w:r>
-      <w:proofErr w:type="gramEnd"/>
-      <w:r>
-        <w:t xml:space="preserve"> </w:t>
+        <w:t xml:space="preserve">Kayseri Kalesi - </w:t>
       </w:r>
       <w:proofErr w:type="spellStart"/>
       <w:r>
@@ -5610,17 +5562,12 @@
         <w:t>. (</w:t>
       </w:r>
       <w:proofErr w:type="spellStart"/>
-      <w:proofErr w:type="gramStart"/>
       <w:r>
         <w:t>n.d</w:t>
       </w:r>
       <w:proofErr w:type="spellEnd"/>
       <w:r>
-        <w:t>.</w:t>
-      </w:r>
-      <w:proofErr w:type="gramEnd"/>
-      <w:r>
-        <w:t xml:space="preserve">). </w:t>
+        <w:t xml:space="preserve">.). </w:t>
       </w:r>
       <w:proofErr w:type="spellStart"/>
       <w:r>
@@ -5750,16 +5697,7 @@
         <w:ind w:left="708"/>
       </w:pPr>
       <w:r>
-        <w:t>[</w:t>
-      </w:r>
-      <w:r>
-        <w:t>10</w:t>
-      </w:r>
-      <w:r>
-        <w:t>]</w:t>
-      </w:r>
-      <w:r>
-        <w:t xml:space="preserve"> </w:t>
+        <w:t xml:space="preserve">[10] </w:t>
       </w:r>
       <w:r>
         <w:t>Kamuoyu Bilgilendirme. (2020). kayserispor.org.tr. https://kayserispor.org.tr/2020/11/01/kamuoyu-bilgilendirme-9/</w:t>
@@ -5770,16 +5708,7 @@
         <w:ind w:left="708"/>
       </w:pPr>
       <w:r>
-        <w:t>[</w:t>
-      </w:r>
-      <w:r>
-        <w:t>11</w:t>
-      </w:r>
-      <w:r>
-        <w:t>]</w:t>
-      </w:r>
-      <w:r>
-        <w:t xml:space="preserve"> </w:t>
+        <w:t xml:space="preserve">[11] </w:t>
       </w:r>
       <w:proofErr w:type="spellStart"/>
       <w:r>
@@ -5795,16 +5724,7 @@
         <w:ind w:left="708"/>
       </w:pPr>
       <w:r>
-        <w:t>[</w:t>
-      </w:r>
-      <w:r>
-        <w:t>12</w:t>
-      </w:r>
-      <w:r>
-        <w:t>]</w:t>
-      </w:r>
-      <w:r>
-        <w:t xml:space="preserve"> </w:t>
+        <w:t xml:space="preserve">[12] </w:t>
       </w:r>
       <w:r>
         <w:t xml:space="preserve">Samet Aybaba, </w:t>
@@ -5818,25 +5738,18 @@
         <w:t xml:space="preserve"> çarpıcı sözlerle istifa etti! (</w:t>
       </w:r>
       <w:proofErr w:type="spellStart"/>
-      <w:proofErr w:type="gramStart"/>
       <w:r>
         <w:t>n.d</w:t>
       </w:r>
       <w:proofErr w:type="spellEnd"/>
       <w:r>
-        <w:t>.</w:t>
-      </w:r>
-      <w:proofErr w:type="gramEnd"/>
-      <w:r>
-        <w:t xml:space="preserve">). </w:t>
-      </w:r>
-      <w:proofErr w:type="spellStart"/>
-      <w:proofErr w:type="gramStart"/>
+        <w:t xml:space="preserve">.). </w:t>
+      </w:r>
+      <w:proofErr w:type="spellStart"/>
       <w:r>
         <w:t>Skor.Sozcu.Com.Tr</w:t>
       </w:r>
       <w:proofErr w:type="spellEnd"/>
-      <w:proofErr w:type="gramEnd"/>
       <w:r>
         <w:t xml:space="preserve">. </w:t>
       </w:r>
@@ -5862,16 +5775,7 @@
         <w:ind w:left="708"/>
       </w:pPr>
       <w:r>
-        <w:t>[</w:t>
-      </w:r>
-      <w:r>
-        <w:t>13</w:t>
-      </w:r>
-      <w:r>
-        <w:t>]</w:t>
-      </w:r>
-      <w:r>
-        <w:t xml:space="preserve"> </w:t>
+        <w:t xml:space="preserve">[13] </w:t>
       </w:r>
       <w:r>
         <w:t>Kamuoyu Bilgilendirme. (2021). kayserispor.org.tr. https://kayserispor.org.tr/2021/02/23/kamuoyu-bilgilendirme-13/</w:t>
@@ -5882,16 +5786,7 @@
         <w:ind w:left="708"/>
       </w:pPr>
       <w:r>
-        <w:t>[</w:t>
-      </w:r>
-      <w:r>
-        <w:t>14</w:t>
-      </w:r>
-      <w:r>
-        <w:t>]</w:t>
-      </w:r>
-      <w:r>
-        <w:t xml:space="preserve"> </w:t>
+        <w:t xml:space="preserve">[14] </w:t>
       </w:r>
       <w:proofErr w:type="spellStart"/>
       <w:r>
@@ -5907,16 +5802,7 @@
         <w:ind w:left="708"/>
       </w:pPr>
       <w:r>
-        <w:t>[</w:t>
-      </w:r>
-      <w:r>
-        <w:t>15</w:t>
-      </w:r>
-      <w:r>
-        <w:t>]</w:t>
-      </w:r>
-      <w:r>
-        <w:t xml:space="preserve"> </w:t>
+        <w:t xml:space="preserve">[15] </w:t>
       </w:r>
       <w:proofErr w:type="spellStart"/>
       <w:r>
@@ -5932,32 +5818,18 @@
         <w:ind w:left="708"/>
       </w:pPr>
       <w:r>
-        <w:t>[</w:t>
-      </w:r>
-      <w:r>
-        <w:t>16</w:t>
-      </w:r>
-      <w:r>
-        <w:t>]</w:t>
-      </w:r>
-      <w:r>
-        <w:t xml:space="preserve"> </w:t>
+        <w:t xml:space="preserve">[16] </w:t>
       </w:r>
       <w:r>
         <w:t>Kadir Has Tesisleri. (</w:t>
       </w:r>
       <w:proofErr w:type="spellStart"/>
-      <w:proofErr w:type="gramStart"/>
       <w:r>
         <w:t>n.d</w:t>
       </w:r>
       <w:proofErr w:type="spellEnd"/>
       <w:r>
-        <w:t>.</w:t>
-      </w:r>
-      <w:proofErr w:type="gramEnd"/>
-      <w:r>
-        <w:t xml:space="preserve">). </w:t>
+        <w:t xml:space="preserve">.). </w:t>
       </w:r>
       <w:proofErr w:type="spellStart"/>
       <w:r>
@@ -5981,45 +5853,26 @@
         <w:ind w:left="708"/>
       </w:pPr>
       <w:r>
-        <w:t>[</w:t>
-      </w:r>
-      <w:r>
-        <w:t>17</w:t>
-      </w:r>
-      <w:r>
-        <w:t>]</w:t>
-      </w:r>
-      <w:r>
-        <w:t xml:space="preserve"> </w:t>
+        <w:t xml:space="preserve">[17] </w:t>
       </w:r>
       <w:r>
         <w:t xml:space="preserve">Robert </w:t>
       </w:r>
       <w:proofErr w:type="spellStart"/>
-      <w:proofErr w:type="gramStart"/>
       <w:r>
         <w:t>Prosinecki</w:t>
       </w:r>
       <w:proofErr w:type="spellEnd"/>
       <w:r>
-        <w:t xml:space="preserve"> -</w:t>
-      </w:r>
-      <w:proofErr w:type="gramEnd"/>
-      <w:r>
-        <w:t xml:space="preserve"> Teknik Direktör profili. (</w:t>
-      </w:r>
-      <w:proofErr w:type="spellStart"/>
-      <w:proofErr w:type="gramStart"/>
+        <w:t xml:space="preserve"> - Teknik Direktör profili. (</w:t>
+      </w:r>
+      <w:proofErr w:type="spellStart"/>
       <w:r>
         <w:t>n.d</w:t>
       </w:r>
       <w:proofErr w:type="spellEnd"/>
       <w:r>
-        <w:t>.</w:t>
-      </w:r>
-      <w:proofErr w:type="gramEnd"/>
-      <w:r>
-        <w:t xml:space="preserve">). </w:t>
+        <w:t xml:space="preserve">.). </w:t>
       </w:r>
       <w:proofErr w:type="spellStart"/>
       <w:r>
@@ -6051,29 +5904,15 @@
         <w:ind w:left="708"/>
       </w:pPr>
       <w:r>
-        <w:t>[</w:t>
-      </w:r>
-      <w:r>
-        <w:t>18</w:t>
-      </w:r>
-      <w:r>
-        <w:t>]</w:t>
-      </w:r>
-      <w:r>
-        <w:t xml:space="preserve"> </w:t>
-      </w:r>
-      <w:proofErr w:type="spellStart"/>
-      <w:proofErr w:type="gramStart"/>
+        <w:t xml:space="preserve">[18] </w:t>
+      </w:r>
+      <w:proofErr w:type="spellStart"/>
       <w:r>
         <w:t>Kayserispor</w:t>
       </w:r>
       <w:proofErr w:type="spellEnd"/>
       <w:r>
-        <w:t xml:space="preserve"> -</w:t>
-      </w:r>
-      <w:proofErr w:type="gramEnd"/>
-      <w:r>
-        <w:t xml:space="preserve"> </w:t>
+        <w:t xml:space="preserve"> - </w:t>
       </w:r>
       <w:proofErr w:type="spellStart"/>
       <w:r>
@@ -6084,17 +5923,12 @@
         <w:t>. (</w:t>
       </w:r>
       <w:proofErr w:type="spellStart"/>
-      <w:proofErr w:type="gramStart"/>
       <w:r>
         <w:t>n.d</w:t>
       </w:r>
       <w:proofErr w:type="spellEnd"/>
       <w:r>
-        <w:t>.</w:t>
-      </w:r>
-      <w:proofErr w:type="gramEnd"/>
-      <w:r>
-        <w:t xml:space="preserve">). </w:t>
+        <w:t xml:space="preserve">.). </w:t>
       </w:r>
       <w:proofErr w:type="spellStart"/>
       <w:r>
@@ -6118,13 +5952,7 @@
         <w:ind w:left="708"/>
       </w:pPr>
       <w:r>
-        <w:t>[</w:t>
-      </w:r>
-      <w:r>
-        <w:t>19</w:t>
-      </w:r>
-      <w:r>
-        <w:t xml:space="preserve">] </w:t>
+        <w:t xml:space="preserve">[19] </w:t>
       </w:r>
       <w:r>
         <w:t>Kamuoyu bilgilendirme. (2021). kayserispor.org.tr. https://kayserispor.org.tr/2021/01/04/kamuoyu-bilgilendirme-11/</w:t>
@@ -6135,13 +5963,7 @@
         <w:ind w:left="708"/>
       </w:pPr>
       <w:r>
-        <w:t>[</w:t>
-      </w:r>
-      <w:r>
-        <w:t>20</w:t>
-      </w:r>
-      <w:r>
-        <w:t xml:space="preserve">] </w:t>
+        <w:t xml:space="preserve">[20] </w:t>
       </w:r>
       <w:r>
         <w:t xml:space="preserve">Ertuğrul Sağlam, </w:t>
@@ -6161,29 +5983,18 @@
       </w:pPr>
       <w:r>
         <w:lastRenderedPageBreak/>
-        <w:t>[</w:t>
-      </w:r>
-      <w:r>
-        <w:t>21</w:t>
-      </w:r>
-      <w:r>
-        <w:t xml:space="preserve">] </w:t>
+        <w:t xml:space="preserve">[21] </w:t>
       </w:r>
       <w:r>
         <w:t>AA. (</w:t>
       </w:r>
       <w:proofErr w:type="spellStart"/>
-      <w:proofErr w:type="gramStart"/>
       <w:r>
         <w:t>n.d</w:t>
       </w:r>
       <w:proofErr w:type="spellEnd"/>
       <w:r>
-        <w:t>.</w:t>
-      </w:r>
-      <w:proofErr w:type="gramEnd"/>
-      <w:r>
-        <w:t xml:space="preserve">). </w:t>
+        <w:t xml:space="preserve">.). </w:t>
       </w:r>
       <w:proofErr w:type="spellStart"/>
       <w:r>
@@ -6194,12 +6005,10 @@
         <w:t xml:space="preserve"> Bülent Uygun da tutunamadı. </w:t>
       </w:r>
       <w:proofErr w:type="spellStart"/>
-      <w:proofErr w:type="gramStart"/>
       <w:r>
         <w:t>Www.Hurriyet.Com.Tr</w:t>
       </w:r>
       <w:proofErr w:type="spellEnd"/>
-      <w:proofErr w:type="gramEnd"/>
       <w:r>
         <w:t xml:space="preserve">. </w:t>
       </w:r>
@@ -7106,6 +6915,7 @@
   <w:style w:type="character" w:default="1" w:styleId="VarsaylanParagrafYazTipi">
     <w:name w:val="Default Paragraph Font"/>
     <w:uiPriority w:val="1"/>
+    <w:semiHidden/>
     <w:unhideWhenUsed/>
   </w:style>
   <w:style w:type="table" w:default="1" w:styleId="NormalTablo">
@@ -7310,6 +7120,8 @@
     <w:rsidRoot w:val="00495E45"/>
     <w:rsid w:val="003F531D"/>
     <w:rsid w:val="00495E45"/>
+    <w:rsid w:val="008D4590"/>
+    <w:rsid w:val="00FC6740"/>
   </w:rsids>
   <m:mathPr>
     <m:mathFont m:val="Cambria Math"/>
